--- a/OOAD/quizzes/01-quiz.docx
+++ b/OOAD/quizzes/01-quiz.docx
@@ -185,56 +185,227 @@
       <w:pPr>
         <w:pStyle w:val="Heading1"/>
       </w:pPr>
+      <w:r>
+        <w:t>2. Question</w:t>
+      </w:r>
+    </w:p>
+    <w:p>
+      <w:r>
+        <w:t>Which of the following mechanisms is/are provided by Object Oriented Language to implement Object Oriented Model?</w:t>
+      </w:r>
+    </w:p>
+    <w:p/>
+    <w:p>
+      <w:r>
+        <w:t xml:space="preserve">A. </w:t>
+      </w:r>
+      <w:r>
+        <w:t>Encapsulation</w:t>
+      </w:r>
+    </w:p>
+    <w:p>
+      <w:r>
+        <w:t xml:space="preserve">B. </w:t>
+      </w:r>
+      <w:r>
+        <w:t>Inheritance</w:t>
+      </w:r>
+    </w:p>
+    <w:p>
+      <w:r>
+        <w:t xml:space="preserve">C. </w:t>
+      </w:r>
+      <w:r>
+        <w:t>Polymorphism</w:t>
+      </w:r>
+    </w:p>
+    <w:p>
+      <w:r>
+        <w:t xml:space="preserve">D. </w:t>
+      </w:r>
+      <w:r>
+        <w:t>All of the mentioned</w:t>
+      </w:r>
+    </w:p>
+    <w:p/>
+    <w:p>
+      <w:pPr>
+        <w:pStyle w:val="Heading1"/>
+      </w:pPr>
+      <w:r>
+        <w:t>3. Question</w:t>
+      </w:r>
+    </w:p>
+    <w:p>
+      <w:r>
+        <w:t xml:space="preserve">Which of </w:t>
+      </w:r>
+      <w:r>
+        <w:t>these is the functionality of ‘Encapsulation’?</w:t>
+      </w:r>
+    </w:p>
+    <w:p/>
+    <w:p>
+      <w:r>
+        <w:t>A. Binds together code and data</w:t>
+      </w:r>
+    </w:p>
+    <w:p>
+      <w:r>
+        <w:t>B. Using single interface for general class of actions</w:t>
+      </w:r>
+    </w:p>
+    <w:p>
+      <w:r>
+        <w:t>C. Reduce Complexity</w:t>
+      </w:r>
+    </w:p>
+    <w:p>
+      <w:r>
+        <w:t>D. All of the mentioned</w:t>
+      </w:r>
+    </w:p>
+    <w:p/>
+    <w:p>
+      <w:pPr>
+        <w:pStyle w:val="Heading1"/>
+      </w:pPr>
+      <w:r>
+        <w:t>4. Question</w:t>
+      </w:r>
+    </w:p>
+    <w:p>
+      <w:r>
+        <w:t>Which of the following is a mechanism by which object acquires the properties of another object?</w:t>
+      </w:r>
+    </w:p>
+    <w:p/>
+    <w:p>
+      <w:r>
+        <w:t>A. Encapsulation</w:t>
+      </w:r>
+    </w:p>
+    <w:p>
+      <w:r>
+        <w:t>B. Abstraction</w:t>
+      </w:r>
+    </w:p>
+    <w:p>
+      <w:r>
+        <w:t>C. Inheritance</w:t>
+      </w:r>
+    </w:p>
+    <w:p>
+      <w:r>
+        <w:t>D. Polymorphism</w:t>
+      </w:r>
+    </w:p>
+    <w:p/>
+    <w:p>
+      <w:pPr>
+        <w:pStyle w:val="Heading1"/>
+      </w:pPr>
+      <w:r>
+        <w:t>5. Question</w:t>
+      </w:r>
+    </w:p>
+    <w:p>
+      <w:r>
+        <w:t xml:space="preserve">Requirements </w:t>
+      </w:r>
+      <w:r>
+        <w:t xml:space="preserve">typically </w:t>
+      </w:r>
+      <w:r>
+        <w:t>change during development?</w:t>
+      </w:r>
+    </w:p>
+    <w:p/>
+    <w:p>
+      <w:r>
+        <w:t>A. True</w:t>
+      </w:r>
+    </w:p>
+    <w:p>
+      <w:r>
+        <w:t>B. False</w:t>
+      </w:r>
+    </w:p>
+    <w:p/>
+    <w:p>
+      <w:pPr>
+        <w:pStyle w:val="Heading1"/>
+      </w:pPr>
+      <w:r>
+        <w:t>6. Question</w:t>
+      </w:r>
+    </w:p>
+    <w:p>
+      <w:r>
+        <w:t>What is the maximum number of chunks of information that an individual can simultaneously comprehend?</w:t>
+      </w:r>
+    </w:p>
+    <w:p/>
+    <w:p>
+      <w:r>
+        <w:t>A. 5 to 9 Chunks</w:t>
+      </w:r>
+    </w:p>
+    <w:p>
+      <w:r>
+        <w:t>B. 3 to 8 Chunks</w:t>
+      </w:r>
+    </w:p>
+    <w:p>
+      <w:r>
+        <w:t>C. 1 to 5 Chunks</w:t>
+      </w:r>
+    </w:p>
+    <w:p>
+      <w:r>
+        <w:t>D. 8 to 10 Chunks</w:t>
+      </w:r>
+    </w:p>
+    <w:p/>
+    <w:p>
+      <w:pPr>
+        <w:pStyle w:val="Heading1"/>
+      </w:pPr>
+      <w:r>
+        <w:t>7. Q</w:t>
+      </w:r>
       <w:bookmarkStart w:id="0" w:name="_GoBack"/>
       <w:bookmarkEnd w:id="0"/>
       <w:r>
-        <w:t>2. Question</w:t>
-      </w:r>
-    </w:p>
-    <w:p>
-      <w:r>
-        <w:t>Which of the following mechanisms is/are provided by Object Oriented Language to implement Object Oriented Model?</w:t>
-      </w:r>
-    </w:p>
-    <w:p/>
-    <w:p>
-      <w:r>
-        <w:t xml:space="preserve">A. </w:t>
-      </w:r>
-      <w:r>
-        <w:t>Encapsulation</w:t>
-      </w:r>
-    </w:p>
-    <w:p>
-      <w:r>
-        <w:t xml:space="preserve">B. </w:t>
-      </w:r>
-      <w:r>
-        <w:t>Inheritance</w:t>
-      </w:r>
-    </w:p>
-    <w:p>
-      <w:r>
-        <w:t xml:space="preserve">C. </w:t>
-      </w:r>
-      <w:r>
-        <w:t>Polymorphism</w:t>
-      </w:r>
-    </w:p>
-    <w:p>
-      <w:r>
-        <w:t xml:space="preserve">D. </w:t>
-      </w:r>
-      <w:r>
-        <w:t>All of the mentioned</w:t>
-      </w:r>
-    </w:p>
-    <w:p/>
-    <w:p/>
-    <w:p/>
-    <w:p/>
-    <w:p/>
-    <w:p/>
+        <w:t>uestion</w:t>
+      </w:r>
+    </w:p>
+    <w:p>
+      <w:r>
+        <w:t>Which of the following is the functionality of ‘Data Abstraction’?</w:t>
+      </w:r>
+    </w:p>
+    <w:p/>
+    <w:p>
+      <w:r>
+        <w:t>A. Reduce Complexity</w:t>
+      </w:r>
+    </w:p>
+    <w:p>
+      <w:r>
+        <w:t>B. Binds together code and data</w:t>
+      </w:r>
+    </w:p>
+    <w:p>
+      <w:r>
+        <w:t>C. Parallelism</w:t>
+      </w:r>
+    </w:p>
+    <w:p>
+      <w:r>
+        <w:t>D. None of the mentioned</w:t>
+      </w:r>
+    </w:p>
     <w:sectPr>
       <w:type w:val="continuous"/>
       <w:pgSz w:w="11906" w:h="16838"/>
@@ -999,7 +1170,7 @@
 </file>
 
 <file path=customXml/itemProps1.xml><?xml version="1.0" encoding="utf-8"?>
-<ds:datastoreItem xmlns:ds="http://schemas.openxmlformats.org/officeDocument/2006/customXml" ds:itemID="{ADA56FEF-CAEB-4983-847A-2B76D9A928C5}">
+<ds:datastoreItem xmlns:ds="http://schemas.openxmlformats.org/officeDocument/2006/customXml" ds:itemID="{34CD01C8-B4E7-4D55-AF36-510693B19D8B}">
   <ds:schemaRefs>
     <ds:schemaRef ds:uri="http://schemas.openxmlformats.org/officeDocument/2006/bibliography"/>
   </ds:schemaRefs>
